--- a/Samiyya Aftab acp (46891).docx
+++ b/Samiyya Aftab acp (46891).docx
@@ -7998,8 +7998,74 @@
           <w:szCs w:val="20"/>
         </w:rPr>
       </w:pPr>
+    </w:p>
+    <w:p>
+      <w:pPr>
+        <w:rPr>
+          <w:b/>
+          <w:sz w:val="32"/>
+          <w:szCs w:val="32"/>
+        </w:rPr>
+      </w:pPr>
+    </w:p>
+    <w:p>
+      <w:pPr>
+        <w:rPr>
+          <w:b/>
+          <w:sz w:val="32"/>
+          <w:szCs w:val="32"/>
+        </w:rPr>
+      </w:pPr>
       <w:bookmarkStart w:id="0" w:name="_GoBack"/>
       <w:bookmarkEnd w:id="0"/>
+      <w:proofErr w:type="spellStart"/>
+      <w:r>
+        <w:rPr>
+          <w:b/>
+          <w:sz w:val="32"/>
+          <w:szCs w:val="32"/>
+        </w:rPr>
+        <w:t>GitH</w:t>
+      </w:r>
+      <w:r>
+        <w:rPr>
+          <w:b/>
+          <w:sz w:val="32"/>
+          <w:szCs w:val="32"/>
+        </w:rPr>
+        <w:t>ub</w:t>
+      </w:r>
+      <w:proofErr w:type="spellEnd"/>
+      <w:r>
+        <w:rPr>
+          <w:b/>
+          <w:sz w:val="32"/>
+          <w:szCs w:val="32"/>
+        </w:rPr>
+        <w:t xml:space="preserve"> Link:</w:t>
+      </w:r>
+    </w:p>
+    <w:p>
+      <w:pPr>
+        <w:rPr>
+          <w:sz w:val="20"/>
+          <w:szCs w:val="20"/>
+        </w:rPr>
+      </w:pPr>
+      <w:r>
+        <w:rPr>
+          <w:sz w:val="20"/>
+          <w:szCs w:val="20"/>
+        </w:rPr>
+        <w:t>https://gith</w:t>
+      </w:r>
+      <w:r>
+        <w:rPr>
+          <w:sz w:val="20"/>
+          <w:szCs w:val="20"/>
+        </w:rPr>
+        <w:t>ub.com/Samiyyaaftab/ACP.git</w:t>
+      </w:r>
     </w:p>
     <w:sectPr>
       <w:pgSz w:w="11907" w:h="16839" w:code="9"/>
